--- a/DOC/4-JAVASCRIPT.docx
+++ b/DOC/4-JAVASCRIPT.docx
@@ -6755,6 +6755,14 @@
       </w:tr>
       <w:tr>
         <w:tblPrEx>
+          <w:tblBorders>
+            <w:top w:val="single" w:color="auto" w:sz="4" w:space="0"/>
+            <w:left w:val="single" w:color="auto" w:sz="4" w:space="0"/>
+            <w:bottom w:val="single" w:color="auto" w:sz="4" w:space="0"/>
+            <w:right w:val="single" w:color="auto" w:sz="4" w:space="0"/>
+            <w:insideH w:val="single" w:color="auto" w:sz="4" w:space="0"/>
+            <w:insideV w:val="single" w:color="auto" w:sz="4" w:space="0"/>
+          </w:tblBorders>
           <w:tblLayout w:type="fixed"/>
           <w:tblCellMar>
             <w:top w:w="0" w:type="dxa"/>
@@ -16151,16 +16159,589 @@
     </w:p>
     <w:p>
       <w:pPr>
-        <w:rPr>
-          <w:rFonts w:ascii="Helvetica" w:hAnsi="Helvetica" w:cs="Helvetica"/>
-          <w:b/>
-          <w:bCs/>
-          <w:color w:val="333333"/>
-          <w:kern w:val="0"/>
-          <w:sz w:val="20"/>
-          <w:szCs w:val="20"/>
-        </w:rPr>
-      </w:pPr>
+        <w:pStyle w:val="3"/>
+        <w:bidi w:val="0"/>
+        <w:rPr>
+          <w:rFonts w:hint="default"/>
+          <w:lang w:val="en-US" w:eastAsia="zh-CN"/>
+        </w:rPr>
+      </w:pPr>
+      <w:r>
+        <w:rPr>
+          <w:rFonts w:hint="eastAsia"/>
+          <w:lang w:val="en-US" w:eastAsia="zh-CN"/>
+        </w:rPr>
+        <w:t>Vue</w:t>
+      </w:r>
+    </w:p>
+    <w:p>
+      <w:pPr>
+        <w:rPr>
+          <w:rFonts w:hint="eastAsia" w:ascii="微软雅黑" w:hAnsi="微软雅黑" w:eastAsia="微软雅黑" w:cs="微软雅黑"/>
+          <w:i w:val="0"/>
+          <w:caps w:val="0"/>
+          <w:color w:val="4D4D4D"/>
+          <w:spacing w:val="0"/>
+          <w:sz w:val="19"/>
+          <w:szCs w:val="19"/>
+          <w:shd w:val="clear" w:fill="FFFFFF"/>
+          <w:lang w:val="en-US" w:eastAsia="zh-CN"/>
+        </w:rPr>
+      </w:pPr>
+      <w:r>
+        <w:rPr>
+          <w:rFonts w:hint="eastAsia" w:ascii="微软雅黑" w:hAnsi="微软雅黑" w:eastAsia="微软雅黑" w:cs="微软雅黑"/>
+          <w:i w:val="0"/>
+          <w:caps w:val="0"/>
+          <w:color w:val="4D4D4D"/>
+          <w:spacing w:val="0"/>
+          <w:sz w:val="19"/>
+          <w:szCs w:val="19"/>
+          <w:shd w:val="clear" w:fill="FFFFFF"/>
+          <w:lang w:val="en-US" w:eastAsia="zh-CN"/>
+        </w:rPr>
+        <w:t>c</w:t>
+      </w:r>
+      <w:r>
+        <w:rPr>
+          <w:rFonts w:hint="eastAsia" w:ascii="微软雅黑" w:hAnsi="微软雅黑" w:eastAsia="微软雅黑" w:cs="微软雅黑"/>
+          <w:i w:val="0"/>
+          <w:caps w:val="0"/>
+          <w:color w:val="4D4D4D"/>
+          <w:spacing w:val="0"/>
+          <w:sz w:val="19"/>
+          <w:szCs w:val="19"/>
+          <w:shd w:val="clear" w:fill="FFFFFF"/>
+        </w:rPr>
+        <w:t>npm install webpack-dev-server -g</w:t>
+      </w:r>
+    </w:p>
+    <w:p>
+      <w:pPr>
+        <w:rPr>
+          <w:rFonts w:hint="eastAsia" w:ascii="微软雅黑" w:hAnsi="微软雅黑" w:eastAsia="微软雅黑" w:cs="微软雅黑"/>
+          <w:i w:val="0"/>
+          <w:caps w:val="0"/>
+          <w:color w:val="4D4D4D"/>
+          <w:spacing w:val="0"/>
+          <w:sz w:val="19"/>
+          <w:szCs w:val="19"/>
+          <w:shd w:val="clear" w:fill="FFFFFF"/>
+        </w:rPr>
+      </w:pPr>
+      <w:r>
+        <w:rPr>
+          <w:rFonts w:hint="eastAsia" w:ascii="微软雅黑" w:hAnsi="微软雅黑" w:eastAsia="微软雅黑" w:cs="微软雅黑"/>
+          <w:i w:val="0"/>
+          <w:caps w:val="0"/>
+          <w:color w:val="4D4D4D"/>
+          <w:spacing w:val="0"/>
+          <w:sz w:val="19"/>
+          <w:szCs w:val="19"/>
+          <w:shd w:val="clear" w:fill="FFFFFF"/>
+          <w:lang w:val="en-US" w:eastAsia="zh-CN"/>
+        </w:rPr>
+        <w:t>c</w:t>
+      </w:r>
+      <w:r>
+        <w:rPr>
+          <w:rFonts w:hint="eastAsia" w:ascii="微软雅黑" w:hAnsi="微软雅黑" w:eastAsia="微软雅黑" w:cs="微软雅黑"/>
+          <w:i w:val="0"/>
+          <w:caps w:val="0"/>
+          <w:color w:val="4D4D4D"/>
+          <w:spacing w:val="0"/>
+          <w:sz w:val="19"/>
+          <w:szCs w:val="19"/>
+          <w:shd w:val="clear" w:fill="FFFFFF"/>
+        </w:rPr>
+        <w:t>npm install -g vue-cli</w:t>
+      </w:r>
+    </w:p>
+    <w:p>
+      <w:pPr>
+        <w:rPr>
+          <w:rFonts w:ascii="微软雅黑" w:hAnsi="微软雅黑" w:eastAsia="微软雅黑" w:cs="微软雅黑"/>
+          <w:i w:val="0"/>
+          <w:caps w:val="0"/>
+          <w:color w:val="4D4D4D"/>
+          <w:spacing w:val="0"/>
+          <w:sz w:val="19"/>
+          <w:szCs w:val="19"/>
+          <w:shd w:val="clear" w:fill="FFFFFF"/>
+        </w:rPr>
+      </w:pPr>
+    </w:p>
+    <w:p>
+      <w:pPr>
+        <w:rPr>
+          <w:rFonts w:hint="eastAsia" w:ascii="微软雅黑" w:hAnsi="微软雅黑" w:eastAsia="微软雅黑" w:cs="微软雅黑"/>
+          <w:i w:val="0"/>
+          <w:caps w:val="0"/>
+          <w:color w:val="4D4D4D"/>
+          <w:spacing w:val="0"/>
+          <w:sz w:val="19"/>
+          <w:szCs w:val="19"/>
+          <w:shd w:val="clear" w:fill="FFFFFF"/>
+          <w:lang w:val="en-US" w:eastAsia="zh-CN"/>
+        </w:rPr>
+      </w:pPr>
+      <w:r>
+        <w:rPr>
+          <w:rFonts w:ascii="微软雅黑" w:hAnsi="微软雅黑" w:eastAsia="微软雅黑" w:cs="微软雅黑"/>
+          <w:i w:val="0"/>
+          <w:caps w:val="0"/>
+          <w:color w:val="4D4D4D"/>
+          <w:spacing w:val="0"/>
+          <w:sz w:val="19"/>
+          <w:szCs w:val="19"/>
+          <w:shd w:val="clear" w:fill="FFFFFF"/>
+        </w:rPr>
+        <w:t xml:space="preserve">vue init webpack </w:t>
+      </w:r>
+      <w:r>
+        <w:rPr>
+          <w:rFonts w:hint="eastAsia" w:ascii="微软雅黑" w:hAnsi="微软雅黑" w:eastAsia="微软雅黑" w:cs="微软雅黑"/>
+          <w:i w:val="0"/>
+          <w:caps w:val="0"/>
+          <w:color w:val="4D4D4D"/>
+          <w:spacing w:val="0"/>
+          <w:sz w:val="19"/>
+          <w:szCs w:val="19"/>
+          <w:shd w:val="clear" w:fill="FFFFFF"/>
+          <w:lang w:val="en-US" w:eastAsia="zh-CN"/>
+        </w:rPr>
+        <w:t>vuetest</w:t>
+      </w:r>
+    </w:p>
+    <w:p>
+      <w:pPr>
+        <w:rPr>
+          <w:rFonts w:hint="default" w:ascii="微软雅黑" w:hAnsi="微软雅黑" w:eastAsia="微软雅黑" w:cs="微软雅黑"/>
+          <w:i w:val="0"/>
+          <w:caps w:val="0"/>
+          <w:color w:val="4D4D4D"/>
+          <w:spacing w:val="0"/>
+          <w:sz w:val="19"/>
+          <w:szCs w:val="19"/>
+          <w:shd w:val="clear" w:fill="FFFFFF"/>
+          <w:lang w:val="en-US" w:eastAsia="zh-CN"/>
+        </w:rPr>
+      </w:pPr>
+      <w:r>
+        <w:rPr>
+          <w:rFonts w:hint="eastAsia" w:ascii="微软雅黑" w:hAnsi="微软雅黑" w:eastAsia="微软雅黑" w:cs="微软雅黑"/>
+          <w:i w:val="0"/>
+          <w:caps w:val="0"/>
+          <w:color w:val="4D4D4D"/>
+          <w:spacing w:val="0"/>
+          <w:sz w:val="19"/>
+          <w:szCs w:val="19"/>
+          <w:shd w:val="clear" w:fill="FFFFFF"/>
+          <w:lang w:val="en-US" w:eastAsia="zh-CN"/>
+        </w:rPr>
+        <w:t>进入项目目录vuetest</w:t>
+      </w:r>
+    </w:p>
+    <w:p>
+      <w:pPr>
+        <w:rPr>
+          <w:rFonts w:ascii="微软雅黑" w:hAnsi="微软雅黑" w:eastAsia="微软雅黑" w:cs="微软雅黑"/>
+          <w:i w:val="0"/>
+          <w:caps w:val="0"/>
+          <w:color w:val="4D4D4D"/>
+          <w:spacing w:val="0"/>
+          <w:sz w:val="19"/>
+          <w:szCs w:val="19"/>
+          <w:shd w:val="clear" w:fill="FFFFFF"/>
+        </w:rPr>
+      </w:pPr>
+      <w:r>
+        <w:rPr>
+          <w:rFonts w:hint="eastAsia" w:ascii="微软雅黑" w:hAnsi="微软雅黑" w:eastAsia="微软雅黑" w:cs="微软雅黑"/>
+          <w:i w:val="0"/>
+          <w:caps w:val="0"/>
+          <w:color w:val="4D4D4D"/>
+          <w:spacing w:val="0"/>
+          <w:sz w:val="19"/>
+          <w:szCs w:val="19"/>
+          <w:shd w:val="clear" w:fill="FFFFFF"/>
+          <w:lang w:val="en-US" w:eastAsia="zh-CN"/>
+        </w:rPr>
+        <w:t>安装依赖：</w:t>
+      </w:r>
+      <w:r>
+        <w:rPr>
+          <w:rFonts w:ascii="微软雅黑" w:hAnsi="微软雅黑" w:eastAsia="微软雅黑" w:cs="微软雅黑"/>
+          <w:i w:val="0"/>
+          <w:caps w:val="0"/>
+          <w:color w:val="4D4D4D"/>
+          <w:spacing w:val="0"/>
+          <w:sz w:val="19"/>
+          <w:szCs w:val="19"/>
+          <w:shd w:val="clear" w:fill="FFFFFF"/>
+        </w:rPr>
+        <w:t>cnpm install</w:t>
+      </w:r>
+    </w:p>
+    <w:p>
+      <w:pPr>
+        <w:rPr>
+          <w:rFonts w:ascii="微软雅黑" w:hAnsi="微软雅黑" w:eastAsia="微软雅黑" w:cs="微软雅黑"/>
+          <w:i w:val="0"/>
+          <w:caps w:val="0"/>
+          <w:color w:val="4D4D4D"/>
+          <w:spacing w:val="0"/>
+          <w:sz w:val="19"/>
+          <w:szCs w:val="19"/>
+          <w:shd w:val="clear" w:fill="FFFFFF"/>
+        </w:rPr>
+      </w:pPr>
+      <w:r>
+        <w:rPr>
+          <w:rFonts w:hint="eastAsia" w:ascii="微软雅黑" w:hAnsi="微软雅黑" w:eastAsia="微软雅黑" w:cs="微软雅黑"/>
+          <w:i w:val="0"/>
+          <w:caps w:val="0"/>
+          <w:color w:val="4D4D4D"/>
+          <w:spacing w:val="0"/>
+          <w:sz w:val="19"/>
+          <w:szCs w:val="19"/>
+          <w:shd w:val="clear" w:fill="FFFFFF"/>
+          <w:lang w:val="en-US" w:eastAsia="zh-CN"/>
+        </w:rPr>
+        <w:t>运行项目：</w:t>
+      </w:r>
+      <w:r>
+        <w:rPr>
+          <w:rFonts w:ascii="微软雅黑" w:hAnsi="微软雅黑" w:eastAsia="微软雅黑" w:cs="微软雅黑"/>
+          <w:i w:val="0"/>
+          <w:caps w:val="0"/>
+          <w:color w:val="4D4D4D"/>
+          <w:spacing w:val="0"/>
+          <w:sz w:val="19"/>
+          <w:szCs w:val="19"/>
+          <w:shd w:val="clear" w:fill="FFFFFF"/>
+        </w:rPr>
+        <w:t>npm run dev</w:t>
+      </w:r>
+    </w:p>
+    <w:p>
+      <w:pPr>
+        <w:rPr>
+          <w:rFonts w:ascii="微软雅黑" w:hAnsi="微软雅黑" w:eastAsia="微软雅黑" w:cs="微软雅黑"/>
+          <w:i w:val="0"/>
+          <w:caps w:val="0"/>
+          <w:color w:val="4D4D4D"/>
+          <w:spacing w:val="0"/>
+          <w:sz w:val="19"/>
+          <w:szCs w:val="19"/>
+          <w:shd w:val="clear" w:fill="FFFFFF"/>
+        </w:rPr>
+      </w:pPr>
+    </w:p>
+    <w:p>
+      <w:pPr>
+        <w:rPr>
+          <w:rFonts w:hint="eastAsia" w:ascii="微软雅黑" w:hAnsi="微软雅黑" w:eastAsia="微软雅黑" w:cs="微软雅黑"/>
+          <w:i w:val="0"/>
+          <w:caps w:val="0"/>
+          <w:color w:val="4D4D4D"/>
+          <w:spacing w:val="0"/>
+          <w:sz w:val="19"/>
+          <w:szCs w:val="19"/>
+          <w:shd w:val="clear" w:fill="FFFFFF"/>
+          <w:lang w:val="en-US" w:eastAsia="zh-CN"/>
+        </w:rPr>
+      </w:pPr>
+      <w:r>
+        <w:rPr>
+          <w:rFonts w:hint="eastAsia" w:ascii="微软雅黑" w:hAnsi="微软雅黑" w:eastAsia="微软雅黑" w:cs="微软雅黑"/>
+          <w:i w:val="0"/>
+          <w:caps w:val="0"/>
+          <w:color w:val="4D4D4D"/>
+          <w:spacing w:val="0"/>
+          <w:sz w:val="19"/>
+          <w:szCs w:val="19"/>
+          <w:shd w:val="clear" w:fill="FFFFFF"/>
+          <w:lang w:val="en-US" w:eastAsia="zh-CN"/>
+        </w:rPr>
+        <w:t>打包：</w:t>
+      </w:r>
+    </w:p>
+    <w:p>
+      <w:pPr>
+        <w:rPr>
+          <w:rFonts w:hint="default" w:ascii="微软雅黑" w:hAnsi="微软雅黑" w:eastAsia="微软雅黑" w:cs="微软雅黑"/>
+          <w:i w:val="0"/>
+          <w:caps w:val="0"/>
+          <w:color w:val="4D4D4D"/>
+          <w:spacing w:val="0"/>
+          <w:sz w:val="19"/>
+          <w:szCs w:val="19"/>
+          <w:shd w:val="clear" w:fill="FFFFFF"/>
+          <w:lang w:val="en-US" w:eastAsia="zh-CN"/>
+        </w:rPr>
+      </w:pPr>
+      <w:r>
+        <w:rPr>
+          <w:rFonts w:hint="eastAsia" w:ascii="微软雅黑" w:hAnsi="微软雅黑" w:eastAsia="微软雅黑" w:cs="微软雅黑"/>
+          <w:i w:val="0"/>
+          <w:caps w:val="0"/>
+          <w:color w:val="4D4D4D"/>
+          <w:spacing w:val="0"/>
+          <w:sz w:val="19"/>
+          <w:szCs w:val="19"/>
+          <w:shd w:val="clear" w:fill="FFFFFF"/>
+          <w:lang w:val="en-US" w:eastAsia="zh-CN"/>
+        </w:rPr>
+        <w:t>npm run build            (npm run build:prod)</w:t>
+      </w:r>
+    </w:p>
+    <w:p>
+      <w:pPr>
+        <w:rPr>
+          <w:rFonts w:hint="eastAsia" w:ascii="微软雅黑" w:hAnsi="微软雅黑" w:eastAsia="微软雅黑" w:cs="微软雅黑"/>
+          <w:i w:val="0"/>
+          <w:caps w:val="0"/>
+          <w:color w:val="4D4D4D"/>
+          <w:spacing w:val="0"/>
+          <w:sz w:val="19"/>
+          <w:szCs w:val="19"/>
+          <w:shd w:val="clear" w:fill="FFFFFF"/>
+          <w:lang w:val="en-US" w:eastAsia="zh-CN"/>
+        </w:rPr>
+      </w:pPr>
+    </w:p>
+    <w:p>
+      <w:pPr>
+        <w:rPr>
+          <w:rFonts w:hint="default" w:ascii="微软雅黑" w:hAnsi="微软雅黑" w:eastAsia="微软雅黑" w:cs="微软雅黑"/>
+          <w:i w:val="0"/>
+          <w:caps w:val="0"/>
+          <w:color w:val="4D4D4D"/>
+          <w:spacing w:val="0"/>
+          <w:sz w:val="19"/>
+          <w:szCs w:val="19"/>
+          <w:shd w:val="clear" w:fill="FFFFFF"/>
+          <w:lang w:val="en-US" w:eastAsia="zh-CN"/>
+        </w:rPr>
+      </w:pPr>
+      <w:r>
+        <w:rPr>
+          <w:rFonts w:hint="eastAsia" w:ascii="微软雅黑" w:hAnsi="微软雅黑" w:eastAsia="微软雅黑" w:cs="微软雅黑"/>
+          <w:i w:val="0"/>
+          <w:caps w:val="0"/>
+          <w:color w:val="4D4D4D"/>
+          <w:spacing w:val="0"/>
+          <w:sz w:val="19"/>
+          <w:szCs w:val="19"/>
+          <w:shd w:val="clear" w:fill="FFFFFF"/>
+          <w:lang w:val="en-US" w:eastAsia="zh-CN"/>
+        </w:rPr>
+        <w:t>放入tomcat方法：</w:t>
+      </w:r>
+      <w:bookmarkStart w:id="9" w:name="_GoBack"/>
+      <w:bookmarkEnd w:id="9"/>
+    </w:p>
+    <w:p>
+      <w:pPr>
+        <w:rPr>
+          <w:rFonts w:hint="default" w:ascii="微软雅黑" w:hAnsi="微软雅黑" w:eastAsia="微软雅黑" w:cs="微软雅黑"/>
+          <w:i w:val="0"/>
+          <w:caps w:val="0"/>
+          <w:color w:val="4D4D4D"/>
+          <w:spacing w:val="0"/>
+          <w:sz w:val="19"/>
+          <w:szCs w:val="19"/>
+          <w:shd w:val="clear" w:fill="FFFFFF"/>
+          <w:lang w:val="en-US" w:eastAsia="zh-CN"/>
+        </w:rPr>
+      </w:pPr>
+      <w:r>
+        <w:rPr>
+          <w:rFonts w:hint="eastAsia" w:ascii="微软雅黑" w:hAnsi="微软雅黑" w:eastAsia="微软雅黑" w:cs="微软雅黑"/>
+          <w:i w:val="0"/>
+          <w:caps w:val="0"/>
+          <w:color w:val="4D4D4D"/>
+          <w:spacing w:val="0"/>
+          <w:sz w:val="19"/>
+          <w:szCs w:val="19"/>
+          <w:shd w:val="clear" w:fill="FFFFFF"/>
+          <w:lang w:val="en-US" w:eastAsia="zh-CN"/>
+        </w:rPr>
+        <w:t>修改config\index.js中build节点下的assetsPublicPath: '/</w:t>
+      </w:r>
+      <w:r>
+        <w:rPr>
+          <w:rFonts w:hint="eastAsia" w:ascii="微软雅黑" w:hAnsi="微软雅黑" w:eastAsia="微软雅黑" w:cs="微软雅黑"/>
+          <w:i w:val="0"/>
+          <w:caps w:val="0"/>
+          <w:color w:val="4D4D4D"/>
+          <w:spacing w:val="0"/>
+          <w:sz w:val="19"/>
+          <w:szCs w:val="19"/>
+          <w:highlight w:val="yellow"/>
+          <w:shd w:val="clear" w:fill="FFFFFF"/>
+          <w:lang w:val="en-US" w:eastAsia="zh-CN"/>
+        </w:rPr>
+        <w:t>prj</w:t>
+      </w:r>
+      <w:r>
+        <w:rPr>
+          <w:rFonts w:hint="eastAsia" w:ascii="微软雅黑" w:hAnsi="微软雅黑" w:eastAsia="微软雅黑" w:cs="微软雅黑"/>
+          <w:i w:val="0"/>
+          <w:caps w:val="0"/>
+          <w:color w:val="4D4D4D"/>
+          <w:spacing w:val="0"/>
+          <w:sz w:val="19"/>
+          <w:szCs w:val="19"/>
+          <w:shd w:val="clear" w:fill="FFFFFF"/>
+          <w:lang w:val="en-US" w:eastAsia="zh-CN"/>
+        </w:rPr>
+        <w:t>',</w:t>
+      </w:r>
+    </w:p>
+    <w:p>
+      <w:pPr>
+        <w:rPr>
+          <w:rFonts w:hint="default" w:ascii="微软雅黑" w:hAnsi="微软雅黑" w:eastAsia="微软雅黑" w:cs="微软雅黑"/>
+          <w:i w:val="0"/>
+          <w:caps w:val="0"/>
+          <w:color w:val="4D4D4D"/>
+          <w:spacing w:val="0"/>
+          <w:sz w:val="19"/>
+          <w:szCs w:val="19"/>
+          <w:shd w:val="clear" w:fill="FFFFFF"/>
+          <w:lang w:val="en-US" w:eastAsia="zh-CN"/>
+        </w:rPr>
+      </w:pPr>
+      <w:r>
+        <w:rPr>
+          <w:rFonts w:hint="eastAsia" w:ascii="微软雅黑" w:hAnsi="微软雅黑" w:eastAsia="微软雅黑" w:cs="微软雅黑"/>
+          <w:i w:val="0"/>
+          <w:caps w:val="0"/>
+          <w:color w:val="4D4D4D"/>
+          <w:spacing w:val="0"/>
+          <w:sz w:val="19"/>
+          <w:szCs w:val="19"/>
+          <w:shd w:val="clear" w:fill="FFFFFF"/>
+          <w:lang w:val="en-US" w:eastAsia="zh-CN"/>
+        </w:rPr>
+        <w:t>生成文件在dist目录下</w:t>
+      </w:r>
+    </w:p>
+    <w:p>
+      <w:pPr>
+        <w:rPr>
+          <w:rFonts w:hint="default" w:ascii="微软雅黑" w:hAnsi="微软雅黑" w:eastAsia="微软雅黑" w:cs="微软雅黑"/>
+          <w:i w:val="0"/>
+          <w:caps w:val="0"/>
+          <w:color w:val="4D4D4D"/>
+          <w:spacing w:val="0"/>
+          <w:sz w:val="19"/>
+          <w:szCs w:val="19"/>
+          <w:shd w:val="clear" w:fill="FFFFFF"/>
+          <w:lang w:val="en-US" w:eastAsia="zh-CN"/>
+        </w:rPr>
+      </w:pPr>
+      <w:r>
+        <w:rPr>
+          <w:rFonts w:hint="eastAsia" w:ascii="微软雅黑" w:hAnsi="微软雅黑" w:eastAsia="微软雅黑" w:cs="微软雅黑"/>
+          <w:i w:val="0"/>
+          <w:caps w:val="0"/>
+          <w:color w:val="4D4D4D"/>
+          <w:spacing w:val="0"/>
+          <w:sz w:val="19"/>
+          <w:szCs w:val="19"/>
+          <w:shd w:val="clear" w:fill="FFFFFF"/>
+          <w:lang w:val="en-US" w:eastAsia="zh-CN"/>
+        </w:rPr>
+        <w:t>生产文件放入tomcat服务器，访问</w:t>
+      </w:r>
+      <w:r>
+        <w:rPr>
+          <w:rFonts w:hint="eastAsia" w:ascii="微软雅黑" w:hAnsi="微软雅黑" w:eastAsia="微软雅黑" w:cs="微软雅黑"/>
+          <w:i w:val="0"/>
+          <w:caps w:val="0"/>
+          <w:color w:val="4D4D4D"/>
+          <w:spacing w:val="0"/>
+          <w:sz w:val="19"/>
+          <w:szCs w:val="19"/>
+          <w:shd w:val="clear" w:fill="FFFFFF"/>
+          <w:lang w:val="en-US" w:eastAsia="zh-CN"/>
+        </w:rPr>
+        <w:fldChar w:fldCharType="begin"/>
+      </w:r>
+      <w:r>
+        <w:rPr>
+          <w:rFonts w:hint="eastAsia" w:ascii="微软雅黑" w:hAnsi="微软雅黑" w:eastAsia="微软雅黑" w:cs="微软雅黑"/>
+          <w:i w:val="0"/>
+          <w:caps w:val="0"/>
+          <w:color w:val="4D4D4D"/>
+          <w:spacing w:val="0"/>
+          <w:sz w:val="19"/>
+          <w:szCs w:val="19"/>
+          <w:shd w:val="clear" w:fill="FFFFFF"/>
+          <w:lang w:val="en-US" w:eastAsia="zh-CN"/>
+        </w:rPr>
+        <w:instrText xml:space="preserve"> HYPERLINK "http://127.0.0.1:8080/prj" </w:instrText>
+      </w:r>
+      <w:r>
+        <w:rPr>
+          <w:rFonts w:hint="eastAsia" w:ascii="微软雅黑" w:hAnsi="微软雅黑" w:eastAsia="微软雅黑" w:cs="微软雅黑"/>
+          <w:i w:val="0"/>
+          <w:caps w:val="0"/>
+          <w:color w:val="4D4D4D"/>
+          <w:spacing w:val="0"/>
+          <w:sz w:val="19"/>
+          <w:szCs w:val="19"/>
+          <w:shd w:val="clear" w:fill="FFFFFF"/>
+          <w:lang w:val="en-US" w:eastAsia="zh-CN"/>
+        </w:rPr>
+        <w:fldChar w:fldCharType="separate"/>
+      </w:r>
+      <w:r>
+        <w:rPr>
+          <w:rFonts w:hint="eastAsia" w:ascii="微软雅黑" w:hAnsi="微软雅黑" w:eastAsia="微软雅黑" w:cs="微软雅黑"/>
+          <w:i w:val="0"/>
+          <w:caps w:val="0"/>
+          <w:color w:val="4D4D4D"/>
+          <w:spacing w:val="0"/>
+          <w:sz w:val="19"/>
+          <w:szCs w:val="19"/>
+          <w:shd w:val="clear" w:fill="FFFFFF"/>
+          <w:lang w:val="en-US" w:eastAsia="zh-CN"/>
+        </w:rPr>
+        <w:t>http://127.0.0.1:8080/</w:t>
+      </w:r>
+      <w:r>
+        <w:rPr>
+          <w:rFonts w:hint="eastAsia" w:ascii="微软雅黑" w:hAnsi="微软雅黑" w:eastAsia="微软雅黑" w:cs="微软雅黑"/>
+          <w:i w:val="0"/>
+          <w:caps w:val="0"/>
+          <w:color w:val="4D4D4D"/>
+          <w:spacing w:val="0"/>
+          <w:sz w:val="19"/>
+          <w:szCs w:val="19"/>
+          <w:highlight w:val="yellow"/>
+          <w:shd w:val="clear" w:fill="FFFFFF"/>
+          <w:lang w:val="en-US" w:eastAsia="zh-CN"/>
+        </w:rPr>
+        <w:t>prj</w:t>
+      </w:r>
+      <w:r>
+        <w:rPr>
+          <w:rFonts w:hint="eastAsia" w:ascii="微软雅黑" w:hAnsi="微软雅黑" w:eastAsia="微软雅黑" w:cs="微软雅黑"/>
+          <w:i w:val="0"/>
+          <w:caps w:val="0"/>
+          <w:color w:val="4D4D4D"/>
+          <w:spacing w:val="0"/>
+          <w:sz w:val="19"/>
+          <w:szCs w:val="19"/>
+          <w:shd w:val="clear" w:fill="FFFFFF"/>
+          <w:lang w:val="en-US" w:eastAsia="zh-CN"/>
+        </w:rPr>
+        <w:fldChar w:fldCharType="end"/>
+      </w:r>
     </w:p>
     <w:p>
       <w:pPr>
@@ -24742,8 +25323,6 @@
         </w:rPr>
         <w:t>&lt;button onclick="vm.aaa='mmmm';vm.bbb='nnn';"&gt;modiyA&lt;/button&gt;</w:t>
       </w:r>
-      <w:bookmarkStart w:id="9" w:name="_GoBack"/>
-      <w:bookmarkEnd w:id="9"/>
     </w:p>
     <w:sectPr>
       <w:pgSz w:w="11906" w:h="16838"/>
@@ -24980,7 +25559,7 @@
     <w:lsdException w:qFormat="1" w:unhideWhenUsed="0" w:uiPriority="0" w:semiHidden="0" w:name="Title"/>
     <w:lsdException w:unhideWhenUsed="0" w:uiPriority="0" w:semiHidden="0" w:name="Closing"/>
     <w:lsdException w:unhideWhenUsed="0" w:uiPriority="0" w:semiHidden="0" w:name="Signature"/>
-    <w:lsdException w:unhideWhenUsed="0" w:uiPriority="0" w:name="Default Paragraph Font"/>
+    <w:lsdException w:qFormat="1" w:unhideWhenUsed="0" w:uiPriority="0" w:name="Default Paragraph Font"/>
     <w:lsdException w:unhideWhenUsed="0" w:uiPriority="0" w:semiHidden="0" w:name="Body Text"/>
     <w:lsdException w:unhideWhenUsed="0" w:uiPriority="0" w:semiHidden="0" w:name="Body Text Indent"/>
     <w:lsdException w:unhideWhenUsed="0" w:uiPriority="0" w:semiHidden="0" w:name="List Continue"/>
@@ -25291,6 +25870,7 @@
   <w:style w:type="character" w:default="1" w:styleId="10">
     <w:name w:val="Default Paragraph Font"/>
     <w:semiHidden/>
+    <w:qFormat/>
     <w:uiPriority w:val="0"/>
   </w:style>
   <w:style w:type="table" w:default="1" w:styleId="8">
